--- a/Description_Assessment_NicolasAchury.docx
+++ b/Description_Assessment_NicolasAchury.docx
@@ -1649,7 +1649,25 @@
           <w:sz w:val="20"/>
           <w:szCs w:val="20"/>
         </w:rPr>
-        <w:t xml:space="preserve"> are decision variables describing whether the battery charges on markets 1, 2, 3 or curtailment (this latter is assumed to be a different market with prices equal to 0). </w:t>
+        <w:t xml:space="preserve"> are decision variables describing whether the battery charges on markets 1, 2, 3 or curtailment (</w:t>
+      </w:r>
+      <w:proofErr w:type="gramStart"/>
+      <w:r>
+        <w:rPr>
+          <w:rFonts w:eastAsiaTheme="minorEastAsia"/>
+          <w:sz w:val="20"/>
+          <w:szCs w:val="20"/>
+        </w:rPr>
+        <w:t>this</w:t>
+      </w:r>
+      <w:proofErr w:type="gramEnd"/>
+      <w:r>
+        <w:rPr>
+          <w:rFonts w:eastAsiaTheme="minorEastAsia"/>
+          <w:sz w:val="20"/>
+          <w:szCs w:val="20"/>
+        </w:rPr>
+        <w:t xml:space="preserve"> latter is assumed to be a different market with prices equal to 0). </w:t>
       </w:r>
       <m:oMath>
         <m:r>
@@ -3732,7 +3750,15 @@
               <w:sz w:val="20"/>
               <w:szCs w:val="20"/>
             </w:rPr>
-            <m:t>+NetDischarg</m:t>
+            <m:t>-</m:t>
+          </m:r>
+          <m:r>
+            <w:rPr>
+              <w:rFonts w:ascii="Cambria Math" w:eastAsiaTheme="minorEastAsia" w:hAnsi="Cambria Math"/>
+              <w:sz w:val="20"/>
+              <w:szCs w:val="20"/>
+            </w:rPr>
+            <m:t>NetDischarg</m:t>
           </m:r>
           <m:sSub>
             <m:sSubPr>
@@ -5438,7 +5464,25 @@
           <w:sz w:val="20"/>
           <w:szCs w:val="20"/>
         </w:rPr>
-        <w:t>Optimise the code structure. It currently solves 2018, but doesn’t seem to solve 2019/2020 (or is taking a significant amount of time).</w:t>
+        <w:t xml:space="preserve">Optimise the code structure. It currently solves </w:t>
+      </w:r>
+      <w:proofErr w:type="gramStart"/>
+      <w:r>
+        <w:rPr>
+          <w:rFonts w:eastAsiaTheme="minorEastAsia"/>
+          <w:sz w:val="20"/>
+          <w:szCs w:val="20"/>
+        </w:rPr>
+        <w:t>2018, but</w:t>
+      </w:r>
+      <w:proofErr w:type="gramEnd"/>
+      <w:r>
+        <w:rPr>
+          <w:rFonts w:eastAsiaTheme="minorEastAsia"/>
+          <w:sz w:val="20"/>
+          <w:szCs w:val="20"/>
+        </w:rPr>
+        <w:t xml:space="preserve"> doesn’t seem to solve 2019/2020 (or is taking a significant amount of time).</w:t>
       </w:r>
     </w:p>
     <w:p>
